--- a/Assets/Documents/Referências - Wolverine PS5.docx
+++ b/Assets/Documents/Referências - Wolverine PS5.docx
@@ -161,15 +161,17 @@
           <w:rFonts w:ascii="Century Gothic" w:hAnsi="Century Gothic"/>
           <w:sz w:val="20"/>
           <w:szCs w:val="20"/>
-        </w:rPr>
-      </w:pPr>
-      <w:r>
-        <w:rPr>
-          <w:rFonts w:ascii="Century Gothic" w:hAnsi="Century Gothic"/>
-          <w:b/>
-          <w:bCs/>
-          <w:sz w:val="20"/>
-          <w:szCs w:val="20"/>
+          <w:lang w:val="en-US"/>
+        </w:rPr>
+      </w:pPr>
+      <w:r>
+        <w:rPr>
+          <w:rFonts w:ascii="Century Gothic" w:hAnsi="Century Gothic"/>
+          <w:b/>
+          <w:bCs/>
+          <w:sz w:val="20"/>
+          <w:szCs w:val="20"/>
+          <w:lang w:val="en-US"/>
         </w:rPr>
         <w:t>Versão:</w:t>
       </w:r>
@@ -178,6 +180,7 @@
           <w:rFonts w:ascii="Century Gothic" w:hAnsi="Century Gothic"/>
           <w:sz w:val="20"/>
           <w:szCs w:val="20"/>
+          <w:lang w:val="en-US"/>
         </w:rPr>
         <w:t xml:space="preserve"> 1.0</w:t>
       </w:r>
@@ -190,6 +193,7 @@
           <w:rFonts w:ascii="Century Gothic" w:hAnsi="Century Gothic"/>
           <w:sz w:val="20"/>
           <w:szCs w:val="20"/>
+          <w:lang w:val="en-US"/>
         </w:rPr>
       </w:pPr>
     </w:p>
@@ -383,6 +387,7 @@
             <w:r>
               <w:rPr>
                 <w:rFonts w:ascii="Century Gothic" w:hAnsi="Century Gothic"/>
+                <w:noProof/>
                 <w:sz w:val="20"/>
                 <w:szCs w:val="20"/>
               </w:rPr>
@@ -681,6 +686,7 @@
             <w:r>
               <w:rPr>
                 <w:rFonts w:ascii="Century Gothic" w:hAnsi="Century Gothic"/>
+                <w:noProof/>
                 <w:sz w:val="20"/>
                 <w:szCs w:val="20"/>
               </w:rPr>
@@ -1475,7 +1481,7 @@
           <w:szCs w:val="20"/>
           <w:lang w:val="en-US"/>
         </w:rPr>
-        <w:t xml:space="preserve">we only have leaks, but from what we got we can analyze a lot. The combat, on contrary to the previous references, is much, much more violent, wild, and generally more Wolverine, which is great, and suits our game perfectly. Both Wolverine and our main character have much in common, both are rare, mutated people, both were imprisoned against their own will, and both have a desire to defend what they think are right, even if it means killing some people along the way (edgy, literally like wolverine claws).  In terms of mechanics that’s mostly what we took from it, the violent and wild combat fits our character really well and it takes inspiration from the now generic </w:t>
+        <w:t xml:space="preserve">we only have leaks, but from what we got we can analyze a lot. The combat, on contrary to the previous references, is much, much more violent, wild, and generally more Wolverine, which is great, and suits our game perfectly. Both Wolverine and our main character have much in common, both are rare, mutated people, both were imprisoned against their own will, and both have a desire to defend what they think are right, even if it means killing some people along the way (edgy, literally like wolverine claws).  In terms of mechanics that’s mostly what we took from it, the violent and wild combat fits our character </w:t>
       </w:r>
       <w:proofErr w:type="gramStart"/>
       <w:r>
@@ -1485,9 +1491,27 @@
           <w:szCs w:val="20"/>
           <w:lang w:val="en-US"/>
         </w:rPr>
-        <w:t>super hero</w:t>
+        <w:t>really well</w:t>
       </w:r>
       <w:proofErr w:type="gramEnd"/>
+      <w:r>
+        <w:rPr>
+          <w:rFonts w:ascii="Century Gothic" w:hAnsi="Century Gothic"/>
+          <w:sz w:val="20"/>
+          <w:szCs w:val="20"/>
+          <w:lang w:val="en-US"/>
+        </w:rPr>
+        <w:t xml:space="preserve"> and it takes inspiration from the now generic </w:t>
+      </w:r>
+      <w:r>
+        <w:rPr>
+          <w:rFonts w:ascii="Century Gothic" w:hAnsi="Century Gothic"/>
+          <w:sz w:val="20"/>
+          <w:szCs w:val="20"/>
+          <w:lang w:val="en-US"/>
+        </w:rPr>
+        <w:t>superhero</w:t>
+      </w:r>
       <w:r>
         <w:rPr>
           <w:rFonts w:ascii="Century Gothic" w:hAnsi="Century Gothic"/>
